--- a/git笔记.docx
+++ b/git笔记.docx
@@ -82,8 +82,6 @@
         </w:rPr>
         <w:t>git remote set-url origin url</w:t>
       </w:r>
-      <w:bookmarkStart w:id="0" w:name="_GoBack"/>
-      <w:bookmarkEnd w:id="0"/>
     </w:p>
     <w:p>
       <w:pPr>
@@ -220,7 +218,7 @@
         <w:widowControl/>
         <w:jc w:val="left"/>
         <w:rPr>
-          <w:rFonts w:ascii="宋体" w:eastAsia="宋体" w:hAnsi="宋体" w:cs="宋体"/>
+          <w:rFonts w:ascii="宋体" w:eastAsia="宋体" w:hAnsi="宋体" w:cs="宋体" w:hint="eastAsia"/>
           <w:kern w:val="0"/>
           <w:sz w:val="24"/>
           <w:szCs w:val="24"/>
@@ -275,6 +273,280 @@
         <w:br/>
         <w:t>简书著作权归作者所有，任何形式的转载都请联系作者获得授权并注明出处。</w:t>
       </w:r>
+    </w:p>
+    <w:p>
+      <w:pPr>
+        <w:widowControl/>
+        <w:jc w:val="left"/>
+        <w:rPr>
+          <w:rFonts w:ascii="宋体" w:eastAsia="宋体" w:hAnsi="宋体" w:cs="宋体" w:hint="eastAsia"/>
+          <w:kern w:val="0"/>
+          <w:sz w:val="24"/>
+          <w:szCs w:val="24"/>
+        </w:rPr>
+      </w:pPr>
+    </w:p>
+    <w:p>
+      <w:pPr>
+        <w:widowControl/>
+        <w:shd w:val="clear" w:color="auto" w:fill="F6F8FA"/>
+        <w:tabs>
+          <w:tab w:val="left" w:pos="916"/>
+          <w:tab w:val="left" w:pos="1832"/>
+          <w:tab w:val="left" w:pos="2748"/>
+          <w:tab w:val="left" w:pos="3664"/>
+          <w:tab w:val="left" w:pos="4580"/>
+          <w:tab w:val="left" w:pos="5496"/>
+          <w:tab w:val="left" w:pos="6412"/>
+          <w:tab w:val="left" w:pos="7328"/>
+          <w:tab w:val="left" w:pos="8244"/>
+          <w:tab w:val="left" w:pos="9160"/>
+          <w:tab w:val="left" w:pos="10076"/>
+          <w:tab w:val="left" w:pos="10992"/>
+          <w:tab w:val="left" w:pos="11908"/>
+          <w:tab w:val="left" w:pos="12824"/>
+          <w:tab w:val="left" w:pos="13740"/>
+          <w:tab w:val="left" w:pos="14656"/>
+        </w:tabs>
+        <w:spacing w:after="360" w:line="330" w:lineRule="atLeast"/>
+        <w:jc w:val="left"/>
+        <w:rPr>
+          <w:rFonts w:ascii="DejaVu Sans Mono" w:eastAsia="宋体" w:hAnsi="DejaVu Sans Mono" w:cs="DejaVu Sans Mono" w:hint="eastAsia"/>
+          <w:color w:val="000000"/>
+          <w:kern w:val="0"/>
+          <w:szCs w:val="21"/>
+          <w:shd w:val="clear" w:color="auto" w:fill="F6F8FA"/>
+        </w:rPr>
+      </w:pPr>
+      <w:r>
+        <w:rPr>
+          <w:rFonts w:ascii="DejaVu Sans Mono" w:eastAsia="宋体" w:hAnsi="DejaVu Sans Mono" w:cs="DejaVu Sans Mono" w:hint="eastAsia"/>
+          <w:color w:val="000000"/>
+          <w:kern w:val="0"/>
+          <w:szCs w:val="21"/>
+          <w:shd w:val="clear" w:color="auto" w:fill="F6F8FA"/>
+        </w:rPr>
+        <w:t>两台电脑同步开发，提交代码的步骤</w:t>
+      </w:r>
+      <w:bookmarkStart w:id="0" w:name="_GoBack"/>
+      <w:bookmarkEnd w:id="0"/>
+    </w:p>
+    <w:p>
+      <w:pPr>
+        <w:widowControl/>
+        <w:shd w:val="clear" w:color="auto" w:fill="F6F8FA"/>
+        <w:tabs>
+          <w:tab w:val="left" w:pos="916"/>
+          <w:tab w:val="left" w:pos="1832"/>
+          <w:tab w:val="left" w:pos="2748"/>
+          <w:tab w:val="left" w:pos="3664"/>
+          <w:tab w:val="left" w:pos="4580"/>
+          <w:tab w:val="left" w:pos="5496"/>
+          <w:tab w:val="left" w:pos="6412"/>
+          <w:tab w:val="left" w:pos="7328"/>
+          <w:tab w:val="left" w:pos="8244"/>
+          <w:tab w:val="left" w:pos="9160"/>
+          <w:tab w:val="left" w:pos="10076"/>
+          <w:tab w:val="left" w:pos="10992"/>
+          <w:tab w:val="left" w:pos="11908"/>
+          <w:tab w:val="left" w:pos="12824"/>
+          <w:tab w:val="left" w:pos="13740"/>
+          <w:tab w:val="left" w:pos="14656"/>
+        </w:tabs>
+        <w:spacing w:after="360" w:line="330" w:lineRule="atLeast"/>
+        <w:jc w:val="left"/>
+        <w:rPr>
+          <w:rFonts w:ascii="DejaVu Sans Mono" w:eastAsia="宋体" w:hAnsi="DejaVu Sans Mono" w:cs="DejaVu Sans Mono"/>
+          <w:color w:val="000000"/>
+          <w:kern w:val="0"/>
+          <w:szCs w:val="21"/>
+          <w:shd w:val="clear" w:color="auto" w:fill="F6F8FA"/>
+        </w:rPr>
+      </w:pPr>
+      <w:r>
+        <w:rPr>
+          <w:rFonts w:ascii="DejaVu Sans Mono" w:eastAsia="宋体" w:hAnsi="DejaVu Sans Mono" w:cs="DejaVu Sans Mono"/>
+          <w:color w:val="000000"/>
+          <w:kern w:val="0"/>
+          <w:szCs w:val="21"/>
+          <w:shd w:val="clear" w:color="auto" w:fill="F6F8FA"/>
+        </w:rPr>
+        <w:t>git pull</w:t>
+      </w:r>
+    </w:p>
+    <w:p>
+      <w:pPr>
+        <w:widowControl/>
+        <w:shd w:val="clear" w:color="auto" w:fill="F6F8FA"/>
+        <w:tabs>
+          <w:tab w:val="left" w:pos="916"/>
+          <w:tab w:val="left" w:pos="1832"/>
+          <w:tab w:val="left" w:pos="2748"/>
+          <w:tab w:val="left" w:pos="3664"/>
+          <w:tab w:val="left" w:pos="4580"/>
+          <w:tab w:val="left" w:pos="5496"/>
+          <w:tab w:val="left" w:pos="6412"/>
+          <w:tab w:val="left" w:pos="7328"/>
+          <w:tab w:val="left" w:pos="8244"/>
+          <w:tab w:val="left" w:pos="9160"/>
+          <w:tab w:val="left" w:pos="10076"/>
+          <w:tab w:val="left" w:pos="10992"/>
+          <w:tab w:val="left" w:pos="11908"/>
+          <w:tab w:val="left" w:pos="12824"/>
+          <w:tab w:val="left" w:pos="13740"/>
+          <w:tab w:val="left" w:pos="14656"/>
+        </w:tabs>
+        <w:spacing w:after="360" w:line="330" w:lineRule="atLeast"/>
+        <w:jc w:val="left"/>
+        <w:rPr>
+          <w:rFonts w:ascii="DejaVu Sans Mono" w:eastAsia="宋体" w:hAnsi="DejaVu Sans Mono" w:cs="DejaVu Sans Mono"/>
+          <w:color w:val="000000"/>
+          <w:kern w:val="0"/>
+          <w:szCs w:val="21"/>
+          <w:shd w:val="clear" w:color="auto" w:fill="F6F8FA"/>
+        </w:rPr>
+      </w:pPr>
+      <w:r>
+        <w:rPr>
+          <w:rFonts w:ascii="DejaVu Sans Mono" w:eastAsia="宋体" w:hAnsi="DejaVu Sans Mono" w:cs="DejaVu Sans Mono"/>
+          <w:color w:val="000000"/>
+          <w:kern w:val="0"/>
+          <w:szCs w:val="21"/>
+          <w:shd w:val="clear" w:color="auto" w:fill="F6F8FA"/>
+        </w:rPr>
+        <w:t xml:space="preserve">git </w:t>
+      </w:r>
+      <w:r>
+        <w:rPr>
+          <w:rFonts w:ascii="DejaVu Sans Mono" w:eastAsia="宋体" w:hAnsi="DejaVu Sans Mono" w:cs="DejaVu Sans Mono"/>
+          <w:b/>
+          <w:bCs/>
+          <w:color w:val="000000"/>
+          <w:kern w:val="0"/>
+          <w:szCs w:val="21"/>
+          <w:shd w:val="clear" w:color="auto" w:fill="F6F8FA"/>
+        </w:rPr>
+        <w:t>add</w:t>
+      </w:r>
+      <w:r>
+        <w:rPr>
+          <w:rFonts w:ascii="DejaVu Sans Mono" w:eastAsia="宋体" w:hAnsi="DejaVu Sans Mono" w:cs="DejaVu Sans Mono"/>
+          <w:color w:val="000000"/>
+          <w:kern w:val="0"/>
+          <w:szCs w:val="21"/>
+          <w:shd w:val="clear" w:color="auto" w:fill="F6F8FA"/>
+        </w:rPr>
+        <w:t xml:space="preserve"> .</w:t>
+      </w:r>
+    </w:p>
+    <w:p>
+      <w:pPr>
+        <w:widowControl/>
+        <w:shd w:val="clear" w:color="auto" w:fill="F6F8FA"/>
+        <w:tabs>
+          <w:tab w:val="left" w:pos="916"/>
+          <w:tab w:val="left" w:pos="1832"/>
+          <w:tab w:val="left" w:pos="2748"/>
+          <w:tab w:val="left" w:pos="3664"/>
+          <w:tab w:val="left" w:pos="4580"/>
+          <w:tab w:val="left" w:pos="5496"/>
+          <w:tab w:val="left" w:pos="6412"/>
+          <w:tab w:val="left" w:pos="7328"/>
+          <w:tab w:val="left" w:pos="8244"/>
+          <w:tab w:val="left" w:pos="9160"/>
+          <w:tab w:val="left" w:pos="10076"/>
+          <w:tab w:val="left" w:pos="10992"/>
+          <w:tab w:val="left" w:pos="11908"/>
+          <w:tab w:val="left" w:pos="12824"/>
+          <w:tab w:val="left" w:pos="13740"/>
+          <w:tab w:val="left" w:pos="14656"/>
+        </w:tabs>
+        <w:spacing w:after="360" w:line="330" w:lineRule="atLeast"/>
+        <w:jc w:val="left"/>
+        <w:rPr>
+          <w:rFonts w:ascii="DejaVu Sans Mono" w:eastAsia="宋体" w:hAnsi="DejaVu Sans Mono" w:cs="DejaVu Sans Mono"/>
+          <w:color w:val="000000"/>
+          <w:kern w:val="0"/>
+          <w:szCs w:val="21"/>
+          <w:shd w:val="clear" w:color="auto" w:fill="F6F8FA"/>
+        </w:rPr>
+      </w:pPr>
+      <w:r>
+        <w:rPr>
+          <w:rFonts w:ascii="DejaVu Sans Mono" w:eastAsia="宋体" w:hAnsi="DejaVu Sans Mono" w:cs="DejaVu Sans Mono"/>
+          <w:color w:val="000000"/>
+          <w:kern w:val="0"/>
+          <w:szCs w:val="21"/>
+          <w:shd w:val="clear" w:color="auto" w:fill="F6F8FA"/>
+        </w:rPr>
+        <w:t>git commit -m "bbb"</w:t>
+      </w:r>
+    </w:p>
+    <w:p>
+      <w:pPr>
+        <w:widowControl/>
+        <w:shd w:val="clear" w:color="auto" w:fill="F6F8FA"/>
+        <w:tabs>
+          <w:tab w:val="left" w:pos="916"/>
+          <w:tab w:val="left" w:pos="1832"/>
+          <w:tab w:val="left" w:pos="2748"/>
+          <w:tab w:val="left" w:pos="3664"/>
+          <w:tab w:val="left" w:pos="4580"/>
+          <w:tab w:val="left" w:pos="5496"/>
+          <w:tab w:val="left" w:pos="6412"/>
+          <w:tab w:val="left" w:pos="7328"/>
+          <w:tab w:val="left" w:pos="8244"/>
+          <w:tab w:val="left" w:pos="9160"/>
+          <w:tab w:val="left" w:pos="10076"/>
+          <w:tab w:val="left" w:pos="10992"/>
+          <w:tab w:val="left" w:pos="11908"/>
+          <w:tab w:val="left" w:pos="12824"/>
+          <w:tab w:val="left" w:pos="13740"/>
+          <w:tab w:val="left" w:pos="14656"/>
+        </w:tabs>
+        <w:spacing w:after="360" w:line="330" w:lineRule="atLeast"/>
+        <w:jc w:val="left"/>
+        <w:rPr>
+          <w:rFonts w:ascii="DejaVu Sans Mono" w:eastAsia="宋体" w:hAnsi="DejaVu Sans Mono" w:cs="DejaVu Sans Mono"/>
+          <w:color w:val="000000"/>
+          <w:kern w:val="0"/>
+          <w:szCs w:val="21"/>
+        </w:rPr>
+      </w:pPr>
+      <w:r>
+        <w:rPr>
+          <w:rFonts w:ascii="DejaVu Sans Mono" w:eastAsia="宋体" w:hAnsi="DejaVu Sans Mono" w:cs="DejaVu Sans Mono"/>
+          <w:color w:val="000000"/>
+          <w:kern w:val="0"/>
+          <w:szCs w:val="21"/>
+          <w:shd w:val="clear" w:color="auto" w:fill="F6F8FA"/>
+        </w:rPr>
+        <w:t xml:space="preserve">git </w:t>
+      </w:r>
+      <w:r>
+        <w:rPr>
+          <w:rFonts w:ascii="DejaVu Sans Mono" w:eastAsia="宋体" w:hAnsi="DejaVu Sans Mono" w:cs="DejaVu Sans Mono"/>
+          <w:b/>
+          <w:bCs/>
+          <w:color w:val="000000"/>
+          <w:kern w:val="0"/>
+          <w:szCs w:val="21"/>
+          <w:shd w:val="clear" w:color="auto" w:fill="F6F8FA"/>
+        </w:rPr>
+        <w:t>push</w:t>
+      </w:r>
+    </w:p>
+    <w:p>
+      <w:pPr>
+        <w:widowControl/>
+        <w:jc w:val="left"/>
+        <w:rPr>
+          <w:rFonts w:ascii="宋体" w:eastAsia="宋体" w:hAnsi="宋体" w:cs="宋体"/>
+          <w:kern w:val="0"/>
+          <w:sz w:val="24"/>
+          <w:szCs w:val="24"/>
+        </w:rPr>
+      </w:pPr>
     </w:p>
     <w:p/>
     <w:sectPr>
@@ -475,6 +747,80 @@
     <w:semiHidden/>
     <w:unhideWhenUsed/>
   </w:style>
+  <w:style w:type="paragraph" w:styleId="HTML">
+    <w:name w:val="HTML Preformatted"/>
+    <w:basedOn w:val="a"/>
+    <w:link w:val="HTMLChar"/>
+    <w:uiPriority w:val="99"/>
+    <w:semiHidden/>
+    <w:unhideWhenUsed/>
+    <w:rsid w:val="008B366F"/>
+    <w:pPr>
+      <w:widowControl/>
+      <w:tabs>
+        <w:tab w:val="left" w:pos="916"/>
+        <w:tab w:val="left" w:pos="1832"/>
+        <w:tab w:val="left" w:pos="2748"/>
+        <w:tab w:val="left" w:pos="3664"/>
+        <w:tab w:val="left" w:pos="4580"/>
+        <w:tab w:val="left" w:pos="5496"/>
+        <w:tab w:val="left" w:pos="6412"/>
+        <w:tab w:val="left" w:pos="7328"/>
+        <w:tab w:val="left" w:pos="8244"/>
+        <w:tab w:val="left" w:pos="9160"/>
+        <w:tab w:val="left" w:pos="10076"/>
+        <w:tab w:val="left" w:pos="10992"/>
+        <w:tab w:val="left" w:pos="11908"/>
+        <w:tab w:val="left" w:pos="12824"/>
+        <w:tab w:val="left" w:pos="13740"/>
+        <w:tab w:val="left" w:pos="14656"/>
+      </w:tabs>
+      <w:jc w:val="left"/>
+    </w:pPr>
+    <w:rPr>
+      <w:rFonts w:ascii="宋体" w:eastAsia="宋体" w:hAnsi="宋体" w:cs="宋体"/>
+      <w:kern w:val="0"/>
+      <w:sz w:val="24"/>
+      <w:szCs w:val="24"/>
+    </w:rPr>
+  </w:style>
+  <w:style w:type="character" w:customStyle="1" w:styleId="HTMLChar">
+    <w:name w:val="HTML 预设格式 Char"/>
+    <w:basedOn w:val="a0"/>
+    <w:link w:val="HTML"/>
+    <w:uiPriority w:val="99"/>
+    <w:semiHidden/>
+    <w:rsid w:val="008B366F"/>
+    <w:rPr>
+      <w:rFonts w:ascii="宋体" w:eastAsia="宋体" w:hAnsi="宋体" w:cs="宋体"/>
+      <w:kern w:val="0"/>
+      <w:sz w:val="24"/>
+      <w:szCs w:val="24"/>
+    </w:rPr>
+  </w:style>
+  <w:style w:type="character" w:styleId="HTML0">
+    <w:name w:val="HTML Code"/>
+    <w:basedOn w:val="a0"/>
+    <w:uiPriority w:val="99"/>
+    <w:semiHidden/>
+    <w:unhideWhenUsed/>
+    <w:rsid w:val="008B366F"/>
+    <w:rPr>
+      <w:rFonts w:ascii="宋体" w:eastAsia="宋体" w:hAnsi="宋体" w:cs="宋体"/>
+      <w:sz w:val="24"/>
+      <w:szCs w:val="24"/>
+    </w:rPr>
+  </w:style>
+  <w:style w:type="character" w:customStyle="1" w:styleId="hljs-keyword">
+    <w:name w:val="hljs-keyword"/>
+    <w:basedOn w:val="a0"/>
+    <w:rsid w:val="008B366F"/>
+  </w:style>
+  <w:style w:type="character" w:customStyle="1" w:styleId="hljs-string">
+    <w:name w:val="hljs-string"/>
+    <w:basedOn w:val="a0"/>
+    <w:rsid w:val="008B366F"/>
+  </w:style>
 </w:styles>
 </file>
 
@@ -665,6 +1011,80 @@
     <w:uiPriority w:val="99"/>
     <w:semiHidden/>
     <w:unhideWhenUsed/>
+  </w:style>
+  <w:style w:type="paragraph" w:styleId="HTML">
+    <w:name w:val="HTML Preformatted"/>
+    <w:basedOn w:val="a"/>
+    <w:link w:val="HTMLChar"/>
+    <w:uiPriority w:val="99"/>
+    <w:semiHidden/>
+    <w:unhideWhenUsed/>
+    <w:rsid w:val="008B366F"/>
+    <w:pPr>
+      <w:widowControl/>
+      <w:tabs>
+        <w:tab w:val="left" w:pos="916"/>
+        <w:tab w:val="left" w:pos="1832"/>
+        <w:tab w:val="left" w:pos="2748"/>
+        <w:tab w:val="left" w:pos="3664"/>
+        <w:tab w:val="left" w:pos="4580"/>
+        <w:tab w:val="left" w:pos="5496"/>
+        <w:tab w:val="left" w:pos="6412"/>
+        <w:tab w:val="left" w:pos="7328"/>
+        <w:tab w:val="left" w:pos="8244"/>
+        <w:tab w:val="left" w:pos="9160"/>
+        <w:tab w:val="left" w:pos="10076"/>
+        <w:tab w:val="left" w:pos="10992"/>
+        <w:tab w:val="left" w:pos="11908"/>
+        <w:tab w:val="left" w:pos="12824"/>
+        <w:tab w:val="left" w:pos="13740"/>
+        <w:tab w:val="left" w:pos="14656"/>
+      </w:tabs>
+      <w:jc w:val="left"/>
+    </w:pPr>
+    <w:rPr>
+      <w:rFonts w:ascii="宋体" w:eastAsia="宋体" w:hAnsi="宋体" w:cs="宋体"/>
+      <w:kern w:val="0"/>
+      <w:sz w:val="24"/>
+      <w:szCs w:val="24"/>
+    </w:rPr>
+  </w:style>
+  <w:style w:type="character" w:customStyle="1" w:styleId="HTMLChar">
+    <w:name w:val="HTML 预设格式 Char"/>
+    <w:basedOn w:val="a0"/>
+    <w:link w:val="HTML"/>
+    <w:uiPriority w:val="99"/>
+    <w:semiHidden/>
+    <w:rsid w:val="008B366F"/>
+    <w:rPr>
+      <w:rFonts w:ascii="宋体" w:eastAsia="宋体" w:hAnsi="宋体" w:cs="宋体"/>
+      <w:kern w:val="0"/>
+      <w:sz w:val="24"/>
+      <w:szCs w:val="24"/>
+    </w:rPr>
+  </w:style>
+  <w:style w:type="character" w:styleId="HTML0">
+    <w:name w:val="HTML Code"/>
+    <w:basedOn w:val="a0"/>
+    <w:uiPriority w:val="99"/>
+    <w:semiHidden/>
+    <w:unhideWhenUsed/>
+    <w:rsid w:val="008B366F"/>
+    <w:rPr>
+      <w:rFonts w:ascii="宋体" w:eastAsia="宋体" w:hAnsi="宋体" w:cs="宋体"/>
+      <w:sz w:val="24"/>
+      <w:szCs w:val="24"/>
+    </w:rPr>
+  </w:style>
+  <w:style w:type="character" w:customStyle="1" w:styleId="hljs-keyword">
+    <w:name w:val="hljs-keyword"/>
+    <w:basedOn w:val="a0"/>
+    <w:rsid w:val="008B366F"/>
+  </w:style>
+  <w:style w:type="character" w:customStyle="1" w:styleId="hljs-string">
+    <w:name w:val="hljs-string"/>
+    <w:basedOn w:val="a0"/>
+    <w:rsid w:val="008B366F"/>
   </w:style>
 </w:styles>
 </file>
